--- a/Evidencia/EAP_0101.docx
+++ b/Evidencia/EAP_0101.docx
@@ -631,18 +631,6 @@
         <w:t>Se agrega Detalle de producto</w:t>
       </w:r>
     </w:p>
-    <w:p>
-      <w:pPr>
-        <w:jc w:val="left"/>
-      </w:pPr>
-      <w:r>
-        <w:rPr>
-          <w:b w:val="false"/>
-          <w:sz w:val="28"/>
-        </w:rPr>
-        <w:t>Se agrega Detalle de producto</w:t>
-      </w:r>
-    </w:p>
     <w:p/>
     <w:p>
       <w:pPr>
@@ -860,19 +848,19 @@
           <w:b w:val="false"/>
           <w:sz w:val="28"/>
         </w:rPr>
-        <w:t>URL: http://qaacepta2107.acepta.pe/v01/249D9391CB45A2EA287FBF90C65CE4D21D1E5149?k=1f1e041dd529f47f61efd7462d305296</w:t>
-      </w:r>
-    </w:p>
-    <w:p>
-      <w:pPr>
-        <w:jc w:val="left"/>
-      </w:pPr>
-      <w:r>
-        <w:rPr>
-          <w:b w:val="false"/>
-          <w:sz w:val="28"/>
-        </w:rPr>
-        <w:t>Número de CPE: BP0100000725</w:t>
+        <w:t>URL: http://qaacepta2108.acepta.pe/v01/96BBEB71F29BE4EADC9A3188E10682EECB28C004?k=a027c60f6809f26a6cfa97f5d071022a</w:t>
+      </w:r>
+    </w:p>
+    <w:p>
+      <w:pPr>
+        <w:jc w:val="left"/>
+      </w:pPr>
+      <w:r>
+        <w:rPr>
+          <w:b w:val="false"/>
+          <w:sz w:val="28"/>
+        </w:rPr>
+        <w:t>Número de CPE: BP0100000819</w:t>
       </w:r>
     </w:p>
     <w:p>
